--- a/agenda's/PROENT - Agenda 2.0.docx
+++ b/agenda's/PROENT - Agenda 2.0.docx
@@ -257,7 +257,7 @@
               </w:numPr>
             </w:pPr>
             <w:r>
-              <w:t>Wouter Boogerts</w:t>
+              <w:t>Wouter Boogert</w:t>
             </w:r>
           </w:p>
           <w:p>
@@ -396,7 +396,10 @@
               </w:numPr>
             </w:pPr>
             <w:r>
-              <w:t>Wat moet in het verslag voorkomen?</w:t>
+              <w:t xml:space="preserve">Wat moet in het verslag </w:t>
+            </w:r>
+            <w:r>
+              <w:t>komen?</w:t>
             </w:r>
           </w:p>
           <w:p>
@@ -408,8 +411,10 @@
               </w:numPr>
             </w:pPr>
             <w:r>
-              <w:t>Taken verdelen</w:t>
-            </w:r>
+              <w:t>Taken verdeling</w:t>
+            </w:r>
+            <w:bookmarkStart w:id="0" w:name="_GoBack"/>
+            <w:bookmarkEnd w:id="0"/>
           </w:p>
         </w:tc>
       </w:tr>
@@ -572,10 +577,7 @@
             <w:tcW w:w="6368" w:type="dxa"/>
             <w:gridSpan w:val="3"/>
           </w:tcPr>
-          <w:p>
-            <w:bookmarkStart w:id="0" w:name="_GoBack"/>
-            <w:bookmarkEnd w:id="0"/>
-          </w:p>
+          <w:p/>
         </w:tc>
       </w:tr>
     </w:tbl>
